--- a/P2/informe 2.docx
+++ b/P2/informe 2.docx
@@ -904,7 +904,25 @@
           <w:szCs w:val="17"/>
           <w:lang w:val="es-ES_tradnl"/>
         </w:rPr>
-        <w:t xml:space="preserve"> curva de aprendizaje bastante desequilibradamente repartida. Mientras los ejercicios guía mostraban planteamientos simples y muy documentados, los básicos mostraban el contraste de ser bastante más difíciles y menos claros de realizar. Posteriormente, los ejercicios avanzados mostraban un nivel similar a los básicos. En esta sección, se comentará aspectos teóricos que justifican la implementación dada para el filtro </w:t>
+        <w:t xml:space="preserve"> curva de aprendizaje bastante desequilibradamente repartida. Mientras los ejercicios guía mostraban planteamientos simples y muy documentados, los básicos mostraban el contraste</w:t>
+      </w:r>
+      <w:r>
+        <w:rPr>
+          <w:rFonts w:ascii="Arial" w:hAnsi="Arial" w:cs="Arial"/>
+          <w:sz w:val="17"/>
+          <w:szCs w:val="17"/>
+          <w:lang w:val="es-ES_tradnl"/>
+        </w:rPr>
+        <w:t xml:space="preserve"> de ser bastante más difíciles y menos documentados</w:t>
+      </w:r>
+      <w:r>
+        <w:rPr>
+          <w:rFonts w:ascii="Arial" w:hAnsi="Arial" w:cs="Arial"/>
+          <w:sz w:val="17"/>
+          <w:szCs w:val="17"/>
+          <w:lang w:val="es-ES_tradnl"/>
+        </w:rPr>
+        <w:t xml:space="preserve">. Posteriormente, los ejercicios avanzados mostraban un nivel similar a los básicos. En esta sección, se comentará aspectos teóricos que justifican la implementación dada para el filtro </w:t>
       </w:r>
       <w:proofErr w:type="spellStart"/>
       <w:r>
@@ -995,16 +1013,7 @@
             <w:szCs w:val="17"/>
             <w:lang w:val="es-ES_tradnl"/>
           </w:rPr>
-          <m:t>x, y)</m:t>
-        </m:r>
-        <m:r>
-          <w:rPr>
-            <w:rFonts w:ascii="Cambria Math" w:hAnsi="Cambria Math" w:cs="Arial"/>
-            <w:sz w:val="17"/>
-            <w:szCs w:val="17"/>
-            <w:lang w:val="es-ES_tradnl"/>
-          </w:rPr>
-          <m:t>∈</m:t>
+          <m:t>x, y)∈</m:t>
         </m:r>
         <m:sSup>
           <m:sSupPr>
@@ -1392,7 +1401,25 @@
           <w:szCs w:val="17"/>
           <w:lang w:val="es-ES_tradnl"/>
         </w:rPr>
-        <w:t xml:space="preserve">En teoría, se ha visto como definiendo la derivada de manera discreta: </w:t>
+        <w:t xml:space="preserve">En teoría, se ha visto </w:t>
+      </w:r>
+      <w:r>
+        <w:rPr>
+          <w:rFonts w:ascii="Arial" w:eastAsiaTheme="minorEastAsia" w:hAnsi="Arial" w:cs="Arial"/>
+          <w:sz w:val="17"/>
+          <w:szCs w:val="17"/>
+          <w:lang w:val="es-ES_tradnl"/>
+        </w:rPr>
+        <w:t>que</w:t>
+      </w:r>
+      <w:r>
+        <w:rPr>
+          <w:rFonts w:ascii="Arial" w:eastAsiaTheme="minorEastAsia" w:hAnsi="Arial" w:cs="Arial"/>
+          <w:sz w:val="17"/>
+          <w:szCs w:val="17"/>
+          <w:lang w:val="es-ES_tradnl"/>
+        </w:rPr>
+        <w:t xml:space="preserve"> definiendo la derivada de manera discreta: </w:t>
       </w:r>
       <m:oMath>
         <m:f>
@@ -1414,15 +1441,7 @@
                 <w:sz w:val="17"/>
                 <w:szCs w:val="17"/>
               </w:rPr>
-              <m:t>d</m:t>
-            </m:r>
-            <m:r>
-              <w:rPr>
-                <w:rFonts w:ascii="Cambria Math" w:hAnsi="Cambria Math" w:cs="Arial"/>
-                <w:sz w:val="17"/>
-                <w:szCs w:val="17"/>
-              </w:rPr>
-              <m:t>f</m:t>
+              <m:t>df</m:t>
             </m:r>
           </m:num>
           <m:den>
@@ -1510,18 +1529,27 @@
           <w:szCs w:val="17"/>
           <w:lang w:val="es-ES_tradnl"/>
         </w:rPr>
-        <w:t xml:space="preserve">, se </w:t>
-      </w:r>
-      <w:bookmarkStart w:id="2" w:name="_GoBack"/>
-      <w:bookmarkEnd w:id="2"/>
-      <w:r>
-        <w:rPr>
-          <w:rFonts w:ascii="Arial" w:eastAsiaTheme="minorEastAsia" w:hAnsi="Arial" w:cs="Arial"/>
-          <w:sz w:val="17"/>
-          <w:szCs w:val="17"/>
-          <w:lang w:val="es-ES_tradnl"/>
-        </w:rPr>
-        <w:t xml:space="preserve">podría llegar a una máscara 3x3 del operador Laplaciano, sin embargo, esta no es la aproximación deseada, ya que no es </w:t>
+        <w:t xml:space="preserve">, se podría llegar a una máscara 3x3 del operador </w:t>
+      </w:r>
+      <w:proofErr w:type="spellStart"/>
+      <w:r>
+        <w:rPr>
+          <w:rFonts w:ascii="Arial" w:eastAsiaTheme="minorEastAsia" w:hAnsi="Arial" w:cs="Arial"/>
+          <w:sz w:val="17"/>
+          <w:szCs w:val="17"/>
+          <w:lang w:val="es-ES_tradnl"/>
+        </w:rPr>
+        <w:t>Laplaciano</w:t>
+      </w:r>
+      <w:proofErr w:type="spellEnd"/>
+      <w:r>
+        <w:rPr>
+          <w:rFonts w:ascii="Arial" w:eastAsiaTheme="minorEastAsia" w:hAnsi="Arial" w:cs="Arial"/>
+          <w:sz w:val="17"/>
+          <w:szCs w:val="17"/>
+          <w:lang w:val="es-ES_tradnl"/>
+        </w:rPr>
+        <w:t xml:space="preserve">, sin embargo, esta no es la aproximación deseada, ya que no es </w:t>
       </w:r>
       <w:proofErr w:type="spellStart"/>
       <w:r>
@@ -1666,8 +1694,8 @@
         <m:r>
           <w:rPr>
             <w:rFonts w:ascii="Cambria Math" w:eastAsiaTheme="minorEastAsia" w:hAnsi="Cambria Math" w:cs="Arial"/>
-            <w:sz w:val="17"/>
-            <w:szCs w:val="17"/>
+            <w:sz w:val="16"/>
+            <w:szCs w:val="16"/>
             <w:lang w:val="es-ES_tradnl"/>
           </w:rPr>
           <m:t>FT(</m:t>
@@ -1678,8 +1706,8 @@
               <w:rPr>
                 <w:rFonts w:ascii="Cambria Math" w:hAnsi="Cambria Math" w:cs="Arial"/>
                 <w:i/>
-                <w:sz w:val="17"/>
-                <w:szCs w:val="17"/>
+                <w:sz w:val="16"/>
+                <w:szCs w:val="16"/>
                 <w:lang w:val="es-ES_tradnl"/>
               </w:rPr>
             </m:ctrlPr>
@@ -1691,8 +1719,8 @@
                   <w:rPr>
                     <w:rFonts w:ascii="Cambria Math" w:hAnsi="Cambria Math" w:cs="Arial"/>
                     <w:i/>
-                    <w:sz w:val="17"/>
-                    <w:szCs w:val="17"/>
+                    <w:sz w:val="16"/>
+                    <w:szCs w:val="16"/>
                   </w:rPr>
                 </m:ctrlPr>
               </m:sSupPr>
@@ -1700,8 +1728,8 @@
                 <m:r>
                   <w:rPr>
                     <w:rFonts w:ascii="Cambria Math" w:hAnsi="Cambria Math" w:cs="Arial"/>
-                    <w:sz w:val="17"/>
-                    <w:szCs w:val="17"/>
+                    <w:sz w:val="16"/>
+                    <w:szCs w:val="16"/>
                   </w:rPr>
                   <m:t>∂</m:t>
                 </m:r>
@@ -1710,8 +1738,8 @@
                 <m:r>
                   <w:rPr>
                     <w:rFonts w:ascii="Cambria Math" w:hAnsi="Cambria Math" w:cs="Arial"/>
-                    <w:sz w:val="17"/>
-                    <w:szCs w:val="17"/>
+                    <w:sz w:val="16"/>
+                    <w:szCs w:val="16"/>
                   </w:rPr>
                   <m:t>n</m:t>
                 </m:r>
@@ -1720,8 +1748,8 @@
             <m:r>
               <w:rPr>
                 <w:rFonts w:ascii="Cambria Math" w:hAnsi="Cambria Math" w:cs="Arial"/>
-                <w:sz w:val="17"/>
-                <w:szCs w:val="17"/>
+                <w:sz w:val="16"/>
+                <w:szCs w:val="16"/>
               </w:rPr>
               <m:t>f</m:t>
             </m:r>
@@ -1730,8 +1758,8 @@
             <m:r>
               <w:rPr>
                 <w:rFonts w:ascii="Cambria Math" w:hAnsi="Cambria Math" w:cs="Arial"/>
-                <w:sz w:val="17"/>
-                <w:szCs w:val="17"/>
+                <w:sz w:val="16"/>
+                <w:szCs w:val="16"/>
               </w:rPr>
               <m:t>∂</m:t>
             </m:r>
@@ -1741,8 +1769,8 @@
                   <w:rPr>
                     <w:rFonts w:ascii="Cambria Math" w:hAnsi="Cambria Math" w:cs="Arial"/>
                     <w:i/>
-                    <w:sz w:val="17"/>
-                    <w:szCs w:val="17"/>
+                    <w:sz w:val="16"/>
+                    <w:szCs w:val="16"/>
                   </w:rPr>
                 </m:ctrlPr>
               </m:sSupPr>
@@ -1750,8 +1778,8 @@
                 <m:r>
                   <w:rPr>
                     <w:rFonts w:ascii="Cambria Math" w:hAnsi="Cambria Math" w:cs="Arial"/>
-                    <w:sz w:val="17"/>
-                    <w:szCs w:val="17"/>
+                    <w:sz w:val="16"/>
+                    <w:szCs w:val="16"/>
                   </w:rPr>
                   <m:t>x</m:t>
                 </m:r>
@@ -1760,8 +1788,8 @@
                 <m:r>
                   <w:rPr>
                     <w:rFonts w:ascii="Cambria Math" w:hAnsi="Cambria Math" w:cs="Arial"/>
-                    <w:sz w:val="17"/>
-                    <w:szCs w:val="17"/>
+                    <w:sz w:val="16"/>
+                    <w:szCs w:val="16"/>
                   </w:rPr>
                   <m:t>n</m:t>
                 </m:r>
@@ -1772,8 +1800,8 @@
         <m:r>
           <w:rPr>
             <w:rFonts w:ascii="Cambria Math" w:hAnsi="Cambria Math" w:cs="Arial"/>
-            <w:sz w:val="17"/>
-            <w:szCs w:val="17"/>
+            <w:sz w:val="16"/>
+            <w:szCs w:val="16"/>
             <w:lang w:val="es-ES_tradnl"/>
           </w:rPr>
           <m:t>)=</m:t>
@@ -1784,8 +1812,8 @@
               <w:rPr>
                 <w:rFonts w:ascii="Cambria Math" w:eastAsiaTheme="minorEastAsia" w:hAnsi="Cambria Math" w:cs="Arial"/>
                 <w:i/>
-                <w:sz w:val="17"/>
-                <w:szCs w:val="17"/>
+                <w:sz w:val="16"/>
+                <w:szCs w:val="16"/>
                 <w:lang w:val="es-ES_tradnl"/>
               </w:rPr>
             </m:ctrlPr>
@@ -1797,8 +1825,8 @@
                   <w:rPr>
                     <w:rFonts w:ascii="Cambria Math" w:eastAsiaTheme="minorEastAsia" w:hAnsi="Cambria Math" w:cs="Arial"/>
                     <w:i/>
-                    <w:sz w:val="17"/>
-                    <w:szCs w:val="17"/>
+                    <w:sz w:val="16"/>
+                    <w:szCs w:val="16"/>
                     <w:lang w:val="es-ES_tradnl"/>
                   </w:rPr>
                 </m:ctrlPr>
@@ -1807,8 +1835,8 @@
                 <m:r>
                   <w:rPr>
                     <w:rFonts w:ascii="Cambria Math" w:eastAsiaTheme="minorEastAsia" w:hAnsi="Cambria Math" w:cs="Arial"/>
-                    <w:sz w:val="17"/>
-                    <w:szCs w:val="17"/>
+                    <w:sz w:val="16"/>
+                    <w:szCs w:val="16"/>
                     <w:lang w:val="es-ES_tradnl"/>
                   </w:rPr>
                   <m:t>iu</m:t>
@@ -1820,8 +1848,8 @@
             <m:r>
               <w:rPr>
                 <w:rFonts w:ascii="Cambria Math" w:eastAsiaTheme="minorEastAsia" w:hAnsi="Cambria Math" w:cs="Arial"/>
-                <w:sz w:val="17"/>
-                <w:szCs w:val="17"/>
+                <w:sz w:val="16"/>
+                <w:szCs w:val="16"/>
                 <w:lang w:val="es-ES_tradnl"/>
               </w:rPr>
               <m:t>n</m:t>
@@ -1831,8 +1859,8 @@
         <m:r>
           <w:rPr>
             <w:rFonts w:ascii="Cambria Math" w:eastAsiaTheme="minorEastAsia" w:hAnsi="Cambria Math" w:cs="Arial"/>
-            <w:sz w:val="17"/>
-            <w:szCs w:val="17"/>
+            <w:sz w:val="16"/>
+            <w:szCs w:val="16"/>
             <w:lang w:val="es-ES_tradnl"/>
           </w:rPr>
           <m:t>FT(f)</m:t>
@@ -1860,20 +1888,11 @@
         <m:r>
           <w:rPr>
             <w:rFonts w:ascii="Cambria Math" w:eastAsiaTheme="minorEastAsia" w:hAnsi="Cambria Math" w:cs="Arial"/>
-            <w:sz w:val="17"/>
-            <w:szCs w:val="17"/>
+            <w:sz w:val="16"/>
+            <w:szCs w:val="16"/>
             <w:lang w:val="es-ES_tradnl"/>
           </w:rPr>
-          <m:t xml:space="preserve"> </m:t>
-        </m:r>
-        <m:r>
-          <w:rPr>
-            <w:rFonts w:ascii="Cambria Math" w:eastAsiaTheme="minorEastAsia" w:hAnsi="Cambria Math" w:cs="Arial"/>
-            <w:sz w:val="17"/>
-            <w:szCs w:val="17"/>
-            <w:lang w:val="es-ES_tradnl"/>
-          </w:rPr>
-          <m:t>FT</m:t>
+          <m:t xml:space="preserve"> FT</m:t>
         </m:r>
         <m:d>
           <m:dPr>
@@ -1881,8 +1900,8 @@
               <w:rPr>
                 <w:rFonts w:ascii="Cambria Math" w:eastAsiaTheme="minorEastAsia" w:hAnsi="Cambria Math" w:cs="Arial"/>
                 <w:i/>
-                <w:sz w:val="17"/>
-                <w:szCs w:val="17"/>
+                <w:sz w:val="16"/>
+                <w:szCs w:val="16"/>
                 <w:lang w:val="es-ES_tradnl"/>
               </w:rPr>
             </m:ctrlPr>
@@ -1893,8 +1912,8 @@
                 <m:ctrlPr>
                   <w:rPr>
                     <w:rFonts w:ascii="Cambria Math" w:hAnsi="Cambria Math" w:cs="Arial"/>
-                    <w:sz w:val="17"/>
-                    <w:szCs w:val="17"/>
+                    <w:sz w:val="16"/>
+                    <w:szCs w:val="16"/>
                     <w:lang w:val="es-ES_tradnl"/>
                   </w:rPr>
                 </m:ctrlPr>
@@ -1906,8 +1925,8 @@
                   </m:rPr>
                   <w:rPr>
                     <w:rFonts w:ascii="Cambria Math" w:hAnsi="Cambria Math" w:cs="Arial"/>
-                    <w:sz w:val="17"/>
-                    <w:szCs w:val="17"/>
+                    <w:sz w:val="16"/>
+                    <w:szCs w:val="16"/>
                     <w:lang w:val="es-ES_tradnl"/>
                   </w:rPr>
                   <m:t>∇</m:t>
@@ -1917,8 +1936,8 @@
                 <m:r>
                   <w:rPr>
                     <w:rFonts w:ascii="Cambria Math" w:hAnsi="Cambria Math" w:cs="Arial"/>
-                    <w:sz w:val="17"/>
-                    <w:szCs w:val="17"/>
+                    <w:sz w:val="16"/>
+                    <w:szCs w:val="16"/>
                     <w:lang w:val="es-ES_tradnl"/>
                   </w:rPr>
                   <m:t>2</m:t>
@@ -1928,8 +1947,8 @@
             <m:r>
               <w:rPr>
                 <w:rFonts w:ascii="Cambria Math" w:hAnsi="Cambria Math" w:cs="Arial"/>
-                <w:sz w:val="17"/>
-                <w:szCs w:val="17"/>
+                <w:sz w:val="16"/>
+                <w:szCs w:val="16"/>
                 <w:lang w:val="es-ES_tradnl"/>
               </w:rPr>
               <m:t>f</m:t>
@@ -1938,8 +1957,8 @@
               <w:rPr>
                 <w:rFonts w:ascii="Cambria Math" w:hAnsi="Cambria Math" w:cs="Arial"/>
                 <w:i/>
-                <w:sz w:val="17"/>
-                <w:szCs w:val="17"/>
+                <w:sz w:val="16"/>
+                <w:szCs w:val="16"/>
                 <w:lang w:val="es-ES_tradnl"/>
               </w:rPr>
             </m:ctrlPr>
@@ -1948,8 +1967,8 @@
         <m:r>
           <w:rPr>
             <w:rFonts w:ascii="Cambria Math" w:hAnsi="Cambria Math" w:cs="Arial"/>
-            <w:sz w:val="17"/>
-            <w:szCs w:val="17"/>
+            <w:sz w:val="16"/>
+            <w:szCs w:val="16"/>
             <w:lang w:val="es-ES_tradnl"/>
           </w:rPr>
           <m:t>= -</m:t>
@@ -1960,8 +1979,8 @@
               <w:rPr>
                 <w:rFonts w:ascii="Cambria Math" w:hAnsi="Cambria Math" w:cs="Arial"/>
                 <w:i/>
-                <w:sz w:val="17"/>
-                <w:szCs w:val="17"/>
+                <w:sz w:val="16"/>
+                <w:szCs w:val="16"/>
                 <w:lang w:val="es-ES_tradnl"/>
               </w:rPr>
             </m:ctrlPr>
@@ -1973,8 +1992,8 @@
                   <w:rPr>
                     <w:rFonts w:ascii="Cambria Math" w:hAnsi="Cambria Math" w:cs="Arial"/>
                     <w:i/>
-                    <w:sz w:val="17"/>
-                    <w:szCs w:val="17"/>
+                    <w:sz w:val="16"/>
+                    <w:szCs w:val="16"/>
                     <w:lang w:val="es-ES_tradnl"/>
                   </w:rPr>
                 </m:ctrlPr>
@@ -1983,8 +2002,8 @@
                 <m:r>
                   <w:rPr>
                     <w:rFonts w:ascii="Cambria Math" w:hAnsi="Cambria Math" w:cs="Arial"/>
-                    <w:sz w:val="17"/>
-                    <w:szCs w:val="17"/>
+                    <w:sz w:val="16"/>
+                    <w:szCs w:val="16"/>
                     <w:lang w:val="es-ES_tradnl"/>
                   </w:rPr>
                   <m:t>u</m:t>
@@ -1994,8 +2013,8 @@
                 <m:r>
                   <w:rPr>
                     <w:rFonts w:ascii="Cambria Math" w:hAnsi="Cambria Math" w:cs="Arial"/>
-                    <w:sz w:val="17"/>
-                    <w:szCs w:val="17"/>
+                    <w:sz w:val="16"/>
+                    <w:szCs w:val="16"/>
                     <w:lang w:val="es-ES_tradnl"/>
                   </w:rPr>
                   <m:t>2</m:t>
@@ -2005,8 +2024,8 @@
             <m:r>
               <w:rPr>
                 <w:rFonts w:ascii="Cambria Math" w:hAnsi="Cambria Math" w:cs="Arial"/>
-                <w:sz w:val="17"/>
-                <w:szCs w:val="17"/>
+                <w:sz w:val="16"/>
+                <w:szCs w:val="16"/>
                 <w:lang w:val="es-ES_tradnl"/>
               </w:rPr>
               <m:t>+</m:t>
@@ -2017,8 +2036,8 @@
                   <w:rPr>
                     <w:rFonts w:ascii="Cambria Math" w:hAnsi="Cambria Math" w:cs="Arial"/>
                     <w:i/>
-                    <w:sz w:val="17"/>
-                    <w:szCs w:val="17"/>
+                    <w:sz w:val="16"/>
+                    <w:szCs w:val="16"/>
                     <w:lang w:val="es-ES_tradnl"/>
                   </w:rPr>
                 </m:ctrlPr>
@@ -2027,8 +2046,8 @@
                 <m:r>
                   <w:rPr>
                     <w:rFonts w:ascii="Cambria Math" w:hAnsi="Cambria Math" w:cs="Arial"/>
-                    <w:sz w:val="17"/>
-                    <w:szCs w:val="17"/>
+                    <w:sz w:val="16"/>
+                    <w:szCs w:val="16"/>
                     <w:lang w:val="es-ES_tradnl"/>
                   </w:rPr>
                   <m:t>v</m:t>
@@ -2038,8 +2057,8 @@
                 <m:r>
                   <w:rPr>
                     <w:rFonts w:ascii="Cambria Math" w:hAnsi="Cambria Math" w:cs="Arial"/>
-                    <w:sz w:val="17"/>
-                    <w:szCs w:val="17"/>
+                    <w:sz w:val="16"/>
+                    <w:szCs w:val="16"/>
                     <w:lang w:val="es-ES_tradnl"/>
                   </w:rPr>
                   <m:t>2</m:t>
@@ -2051,8 +2070,8 @@
         <m:r>
           <w:rPr>
             <w:rFonts w:ascii="Cambria Math" w:hAnsi="Cambria Math" w:cs="Arial"/>
-            <w:sz w:val="17"/>
-            <w:szCs w:val="17"/>
+            <w:sz w:val="16"/>
+            <w:szCs w:val="16"/>
             <w:lang w:val="es-ES_tradnl"/>
           </w:rPr>
           <m:t>FT</m:t>
@@ -2063,8 +2082,8 @@
               <w:rPr>
                 <w:rFonts w:ascii="Cambria Math" w:hAnsi="Cambria Math" w:cs="Arial"/>
                 <w:i/>
-                <w:sz w:val="17"/>
-                <w:szCs w:val="17"/>
+                <w:sz w:val="16"/>
+                <w:szCs w:val="16"/>
                 <w:lang w:val="es-ES_tradnl"/>
               </w:rPr>
             </m:ctrlPr>
@@ -2073,8 +2092,8 @@
             <m:r>
               <w:rPr>
                 <w:rFonts w:ascii="Cambria Math" w:hAnsi="Cambria Math" w:cs="Arial"/>
-                <w:sz w:val="17"/>
-                <w:szCs w:val="17"/>
+                <w:sz w:val="16"/>
+                <w:szCs w:val="16"/>
                 <w:lang w:val="es-ES_tradnl"/>
               </w:rPr>
               <m:t>f</m:t>
@@ -2095,8 +2114,8 @@
         <m:r>
           <w:rPr>
             <w:rFonts w:ascii="Cambria Math" w:hAnsi="Cambria Math" w:cs="Arial"/>
-            <w:sz w:val="17"/>
-            <w:szCs w:val="17"/>
+            <w:sz w:val="16"/>
+            <w:szCs w:val="16"/>
             <w:lang w:val="es-ES_tradnl"/>
           </w:rPr>
           <m:t>-</m:t>
@@ -2107,8 +2126,8 @@
               <w:rPr>
                 <w:rFonts w:ascii="Cambria Math" w:hAnsi="Cambria Math" w:cs="Arial"/>
                 <w:i/>
-                <w:sz w:val="17"/>
-                <w:szCs w:val="17"/>
+                <w:sz w:val="16"/>
+                <w:szCs w:val="16"/>
                 <w:lang w:val="es-ES_tradnl"/>
               </w:rPr>
             </m:ctrlPr>
@@ -2120,8 +2139,8 @@
                   <w:rPr>
                     <w:rFonts w:ascii="Cambria Math" w:hAnsi="Cambria Math" w:cs="Arial"/>
                     <w:i/>
-                    <w:sz w:val="17"/>
-                    <w:szCs w:val="17"/>
+                    <w:sz w:val="16"/>
+                    <w:szCs w:val="16"/>
                     <w:lang w:val="es-ES_tradnl"/>
                   </w:rPr>
                 </m:ctrlPr>
@@ -2130,8 +2149,8 @@
                 <m:r>
                   <w:rPr>
                     <w:rFonts w:ascii="Cambria Math" w:hAnsi="Cambria Math" w:cs="Arial"/>
-                    <w:sz w:val="17"/>
-                    <w:szCs w:val="17"/>
+                    <w:sz w:val="16"/>
+                    <w:szCs w:val="16"/>
                     <w:lang w:val="es-ES_tradnl"/>
                   </w:rPr>
                   <m:t>u</m:t>
@@ -2141,8 +2160,8 @@
                 <m:r>
                   <w:rPr>
                     <w:rFonts w:ascii="Cambria Math" w:hAnsi="Cambria Math" w:cs="Arial"/>
-                    <w:sz w:val="17"/>
-                    <w:szCs w:val="17"/>
+                    <w:sz w:val="16"/>
+                    <w:szCs w:val="16"/>
                     <w:lang w:val="es-ES_tradnl"/>
                   </w:rPr>
                   <m:t>2</m:t>
@@ -2152,8 +2171,8 @@
             <m:r>
               <w:rPr>
                 <w:rFonts w:ascii="Cambria Math" w:hAnsi="Cambria Math" w:cs="Arial"/>
-                <w:sz w:val="17"/>
-                <w:szCs w:val="17"/>
+                <w:sz w:val="16"/>
+                <w:szCs w:val="16"/>
                 <w:lang w:val="es-ES_tradnl"/>
               </w:rPr>
               <m:t>+</m:t>
@@ -2164,8 +2183,8 @@
                   <w:rPr>
                     <w:rFonts w:ascii="Cambria Math" w:hAnsi="Cambria Math" w:cs="Arial"/>
                     <w:i/>
-                    <w:sz w:val="17"/>
-                    <w:szCs w:val="17"/>
+                    <w:sz w:val="16"/>
+                    <w:szCs w:val="16"/>
                     <w:lang w:val="es-ES_tradnl"/>
                   </w:rPr>
                 </m:ctrlPr>
@@ -2174,8 +2193,8 @@
                 <m:r>
                   <w:rPr>
                     <w:rFonts w:ascii="Cambria Math" w:hAnsi="Cambria Math" w:cs="Arial"/>
-                    <w:sz w:val="17"/>
-                    <w:szCs w:val="17"/>
+                    <w:sz w:val="16"/>
+                    <w:szCs w:val="16"/>
                     <w:lang w:val="es-ES_tradnl"/>
                   </w:rPr>
                   <m:t>v</m:t>
@@ -2185,8 +2204,8 @@
                 <m:r>
                   <w:rPr>
                     <w:rFonts w:ascii="Cambria Math" w:hAnsi="Cambria Math" w:cs="Arial"/>
-                    <w:sz w:val="17"/>
-                    <w:szCs w:val="17"/>
+                    <w:sz w:val="16"/>
+                    <w:szCs w:val="16"/>
                     <w:lang w:val="es-ES_tradnl"/>
                   </w:rPr>
                   <m:t>2</m:t>
@@ -2198,8 +2217,8 @@
         <m:r>
           <w:rPr>
             <w:rFonts w:ascii="Cambria Math" w:hAnsi="Cambria Math" w:cs="Arial"/>
-            <w:sz w:val="17"/>
-            <w:szCs w:val="17"/>
+            <w:sz w:val="16"/>
+            <w:szCs w:val="16"/>
             <w:lang w:val="es-ES_tradnl"/>
           </w:rPr>
           <m:t xml:space="preserve"> </m:t>
@@ -2334,7 +2353,7 @@
           <w:szCs w:val="17"/>
           <w:lang w:val="es-ES_tradnl"/>
         </w:rPr>
-        <w:t>En el resto de ejercicios, más allá de problemas derivados de esto, no se ha tenido ninguna dificultad en alcanzar la funcionalidad pedida y los resultados no difieren significativamente de los propuestos. Se debe</w:t>
+        <w:t>En el resto de ejercicios, no se ha tenido ninguna dificultad en alcanzar la funcionalidad pedida y los resultados no difieren significativamente de los propuestos. Se debe</w:t>
       </w:r>
       <w:r>
         <w:rPr>
@@ -2352,52 +2371,25 @@
           <w:szCs w:val="17"/>
           <w:lang w:val="es-ES_tradnl"/>
         </w:rPr>
-        <w:t xml:space="preserve"> destacar algunos pequeños errores numéricos pero cuyo impacto sobre </w:t>
-      </w:r>
-      <w:r>
-        <w:rPr>
-          <w:rFonts w:ascii="Arial" w:eastAsiaTheme="minorEastAsia" w:hAnsi="Arial" w:cs="Arial"/>
-          <w:sz w:val="17"/>
-          <w:szCs w:val="17"/>
-          <w:lang w:val="es-ES_tradnl"/>
-        </w:rPr>
-        <w:t>los valores de energía</w:t>
-      </w:r>
-      <w:r>
-        <w:rPr>
-          <w:rFonts w:ascii="Arial" w:eastAsiaTheme="minorEastAsia" w:hAnsi="Arial" w:cs="Arial"/>
-          <w:sz w:val="17"/>
-          <w:szCs w:val="17"/>
-          <w:lang w:val="es-ES_tradnl"/>
-        </w:rPr>
-        <w:t xml:space="preserve"> es mínimo (</w:t>
-      </w:r>
-      <w:r>
-        <w:rPr>
-          <w:rFonts w:ascii="Arial" w:eastAsiaTheme="minorEastAsia" w:hAnsi="Arial" w:cs="Arial"/>
-          <w:sz w:val="17"/>
-          <w:szCs w:val="17"/>
-          <w:lang w:val="es-ES_tradnl"/>
-        </w:rPr>
-        <w:t xml:space="preserve">siempre </w:t>
-      </w:r>
-      <w:r>
-        <w:rPr>
-          <w:rFonts w:ascii="Arial" w:eastAsiaTheme="minorEastAsia" w:hAnsi="Arial" w:cs="Arial"/>
-          <w:sz w:val="17"/>
-          <w:szCs w:val="17"/>
-          <w:lang w:val="es-ES_tradnl"/>
-        </w:rPr>
-        <w:t>error relativo &lt; 0.01%</w:t>
-      </w:r>
-      <w:r>
-        <w:rPr>
-          <w:rFonts w:ascii="Arial" w:eastAsiaTheme="minorEastAsia" w:hAnsi="Arial" w:cs="Arial"/>
-          <w:sz w:val="17"/>
-          <w:szCs w:val="17"/>
-          <w:lang w:val="es-ES_tradnl"/>
-        </w:rPr>
-        <w:t xml:space="preserve">). </w:t>
+        <w:t xml:space="preserve"> destacar al</w:t>
+      </w:r>
+      <w:r>
+        <w:rPr>
+          <w:rFonts w:ascii="Arial" w:eastAsiaTheme="minorEastAsia" w:hAnsi="Arial" w:cs="Arial"/>
+          <w:sz w:val="17"/>
+          <w:szCs w:val="17"/>
+          <w:lang w:val="es-ES_tradnl"/>
+        </w:rPr>
+        <w:t>gunos pequeños errores numérico derivados del orden o la versión utilizada. En concreto, un fallo en el guía ejercicio 3a (FPB circular), pese a no diferir las energías</w:t>
+      </w:r>
+      <w:r>
+        <w:rPr>
+          <w:rFonts w:ascii="Arial" w:eastAsiaTheme="minorEastAsia" w:hAnsi="Arial" w:cs="Arial"/>
+          <w:sz w:val="17"/>
+          <w:szCs w:val="17"/>
+          <w:lang w:val="es-ES_tradnl"/>
+        </w:rPr>
+        <w:t xml:space="preserve">. </w:t>
       </w:r>
       <w:r>
         <w:rPr>
@@ -2525,9 +2517,9 @@
           <w:lang w:val="es-ES_tradnl" w:eastAsia="ja-JP"/>
         </w:rPr>
         <w:drawing>
-          <wp:inline distT="0" distB="0" distL="0" distR="0" wp14:anchorId="29ABE795" wp14:editId="78F6FA03">
-            <wp:extent cx="2294255" cy="1573254"/>
-            <wp:effectExtent l="0" t="0" r="0" b="8255"/>
+          <wp:inline distT="0" distB="0" distL="0" distR="0" wp14:anchorId="29ABE795" wp14:editId="266A2FC3">
+            <wp:extent cx="2254971" cy="1401047"/>
+            <wp:effectExtent l="0" t="0" r="5715" b="0"/>
             <wp:docPr id="4" name="Imagen 4"/>
             <wp:cNvGraphicFramePr>
               <a:graphicFrameLocks xmlns:a="http://schemas.openxmlformats.org/drawingml/2006/main" noChangeAspect="1"/>
@@ -2540,7 +2532,13 @@
                     <pic:cNvPicPr/>
                   </pic:nvPicPr>
                   <pic:blipFill>
-                    <a:blip r:embed="rId8"/>
+                    <a:blip r:embed="rId8" cstate="print">
+                      <a:extLst>
+                        <a:ext uri="{28A0092B-C50C-407E-A947-70E740481C1C}">
+                          <a14:useLocalDpi xmlns:a14="http://schemas.microsoft.com/office/drawing/2010/main" val="0"/>
+                        </a:ext>
+                      </a:extLst>
+                    </a:blip>
                     <a:stretch>
                       <a:fillRect/>
                     </a:stretch>
@@ -2548,7 +2546,7 @@
                   <pic:spPr>
                     <a:xfrm>
                       <a:off x="0" y="0"/>
-                      <a:ext cx="2299130" cy="1576597"/>
+                      <a:ext cx="2254971" cy="1401047"/>
                     </a:xfrm>
                     <a:prstGeom prst="rect">
                       <a:avLst/>
@@ -2560,6 +2558,8 @@
           </wp:inline>
         </w:drawing>
       </w:r>
+      <w:bookmarkStart w:id="1" w:name="_GoBack"/>
+      <w:bookmarkEnd w:id="1"/>
     </w:p>
     <w:p>
       <w:pPr>
@@ -2571,7 +2571,7 @@
           <w:lang w:val="es-ES" w:eastAsia="ja-JP"/>
         </w:rPr>
       </w:pPr>
-      <w:bookmarkStart w:id="3" w:name="_Ref494644675"/>
+      <w:bookmarkStart w:id="2" w:name="_Ref494644675"/>
       <w:r>
         <w:rPr>
           <w:lang w:val="es-ES"/>
@@ -2609,7 +2609,7 @@
         </w:rPr>
         <w:fldChar w:fldCharType="end"/>
       </w:r>
-      <w:bookmarkEnd w:id="3"/>
+      <w:bookmarkEnd w:id="2"/>
       <w:r>
         <w:rPr>
           <w:lang w:val="es-ES"/>
@@ -2655,16 +2655,36 @@
           <w:szCs w:val="17"/>
           <w:lang w:val="es-ES_tradnl"/>
         </w:rPr>
-        <w:t>El conocimiento alcanzado abarca diferentes técnicas basadas en operadores puntuales que van más allá de los ejemplos básicos dados en clase alcanzando</w:t>
-      </w:r>
-      <w:r>
-        <w:rPr>
-          <w:rFonts w:ascii="Arial" w:hAnsi="Arial" w:cs="Arial"/>
-          <w:sz w:val="17"/>
-          <w:szCs w:val="17"/>
-          <w:lang w:val="es-ES_tradnl"/>
-        </w:rPr>
-        <w:t xml:space="preserve"> una mayor madurez en el tema</w:t>
+        <w:t xml:space="preserve">El conocimiento alcanzado abarca diferentes técnicas </w:t>
+      </w:r>
+      <w:r>
+        <w:rPr>
+          <w:rFonts w:ascii="Arial" w:hAnsi="Arial" w:cs="Arial"/>
+          <w:sz w:val="17"/>
+          <w:szCs w:val="17"/>
+          <w:lang w:val="es-ES_tradnl"/>
+        </w:rPr>
+        <w:t xml:space="preserve">con operadores lineales, algunas pocas fuera de lo explicado en la teoría, pero centrándose en afianzar el manejo de las máscaras y el dominio </w:t>
+      </w:r>
+      <w:proofErr w:type="spellStart"/>
+      <w:r>
+        <w:rPr>
+          <w:rFonts w:ascii="Arial" w:hAnsi="Arial" w:cs="Arial"/>
+          <w:sz w:val="17"/>
+          <w:szCs w:val="17"/>
+          <w:lang w:val="es-ES_tradnl"/>
+        </w:rPr>
+        <w:t>frecuencial</w:t>
+      </w:r>
+      <w:proofErr w:type="spellEnd"/>
+      <w:r>
+        <w:rPr>
+          <w:rFonts w:ascii="Arial" w:hAnsi="Arial" w:cs="Arial"/>
+          <w:sz w:val="17"/>
+          <w:szCs w:val="17"/>
+          <w:lang w:val="es-ES_tradnl"/>
+        </w:rPr>
+        <w:t>, así como el significado de los resultados en el mismo</w:t>
       </w:r>
       <w:r>
         <w:rPr>
@@ -2693,46 +2713,16 @@
           <w:szCs w:val="17"/>
           <w:lang w:val="es-ES_tradnl"/>
         </w:rPr>
-        <w:t xml:space="preserve">Sobre el desarrollo de las prácticas, admito que resulta interesante el estudio de ciertas técnicas más prácticas como son el coloreado de imágenes o como la compresión logarítmica nos ha podido ayudar en la </w:t>
-      </w:r>
-      <w:proofErr w:type="spellStart"/>
-      <w:r>
-        <w:rPr>
-          <w:rFonts w:ascii="Arial" w:hAnsi="Arial" w:cs="Arial"/>
-          <w:sz w:val="17"/>
-          <w:szCs w:val="17"/>
-          <w:lang w:val="es-ES_tradnl"/>
-        </w:rPr>
-        <w:t>umbralización</w:t>
-      </w:r>
-      <w:proofErr w:type="spellEnd"/>
-      <w:r>
-        <w:rPr>
-          <w:rFonts w:ascii="Arial" w:hAnsi="Arial" w:cs="Arial"/>
-          <w:sz w:val="17"/>
-          <w:szCs w:val="17"/>
-          <w:lang w:val="es-ES_tradnl"/>
-        </w:rPr>
-        <w:t>. Sin embargo, en ocasiones, estos ejemplos son meras muestras muy aisladas que no se pueden extrapolar fácilmente a imágenes más arbitrarias.</w:t>
-      </w:r>
-      <w:r>
-        <w:rPr>
-          <w:rFonts w:ascii="Arial" w:hAnsi="Arial" w:cs="Arial"/>
-          <w:sz w:val="17"/>
-          <w:szCs w:val="17"/>
-          <w:lang w:val="es-ES_tradnl"/>
-        </w:rPr>
-        <w:t xml:space="preserve"> No obstante, esto te hace </w:t>
-      </w:r>
-      <w:r>
-        <w:rPr>
-          <w:rFonts w:ascii="Arial" w:hAnsi="Arial" w:cs="Arial"/>
-          <w:sz w:val="17"/>
-          <w:szCs w:val="17"/>
-          <w:lang w:val="es-ES_tradnl"/>
-        </w:rPr>
-        <w:lastRenderedPageBreak/>
-        <w:t>reflexionar sobre cómo aplicar estas técnicas en otros casos y el resultado que se obtendría según el método, que creo que es un objetivo del curso.</w:t>
+        <w:t xml:space="preserve">Sobre el desarrollo de las prácticas, </w:t>
+      </w:r>
+      <w:r>
+        <w:rPr>
+          <w:rFonts w:ascii="Arial" w:hAnsi="Arial" w:cs="Arial"/>
+          <w:sz w:val="17"/>
+          <w:szCs w:val="17"/>
+          <w:lang w:val="es-ES_tradnl"/>
+        </w:rPr>
+        <w:t>creo que en esta ocasión los ejercicios básicos y los avanzados han sido bastante poco explicativos, en el sentido de que se implementan fórmulas en partes de código que se iba adaptando de un apartado a otro, pero en ningún momento se da un apoyo a entender esas fórmulas y su significado o lógica.</w:t>
       </w:r>
     </w:p>
     <w:sectPr>
@@ -3963,7 +3953,7 @@
 </file>
 
 <file path=customXml/itemProps1.xml><?xml version="1.0" encoding="utf-8"?>
-<ds:datastoreItem xmlns:ds="http://schemas.openxmlformats.org/officeDocument/2006/customXml" ds:itemID="{37F0926F-AC05-BA4A-ABB2-25158ECBD115}">
+<ds:datastoreItem xmlns:ds="http://schemas.openxmlformats.org/officeDocument/2006/customXml" ds:itemID="{F8B42502-ABA0-1645-9FCB-11458AA9E5AF}">
   <ds:schemaRefs>
     <ds:schemaRef ds:uri="http://schemas.openxmlformats.org/officeDocument/2006/bibliography"/>
   </ds:schemaRefs>

--- a/P2/informe 2.docx
+++ b/P2/informe 2.docx
@@ -549,7 +549,16 @@
           <w:szCs w:val="17"/>
           <w:lang w:val="es-ES_tradnl"/>
         </w:rPr>
-        <w:t xml:space="preserve">. Estos </w:t>
+        <w:t>. É</w:t>
+      </w:r>
+      <w:r>
+        <w:rPr>
+          <w:rFonts w:ascii="Arial" w:hAnsi="Arial" w:cs="Arial"/>
+          <w:sz w:val="17"/>
+          <w:szCs w:val="17"/>
+          <w:lang w:val="es-ES_tradnl"/>
+        </w:rPr>
+        <w:t xml:space="preserve">stos </w:t>
       </w:r>
       <w:r>
         <w:rPr>
@@ -627,7 +636,25 @@
           <w:szCs w:val="17"/>
           <w:lang w:val="es-ES_tradnl"/>
         </w:rPr>
-        <w:t xml:space="preserve">En segundo lugar, se ha trabajado con diseño </w:t>
+        <w:t xml:space="preserve">En segundo lugar, se ha trabajado con </w:t>
+      </w:r>
+      <w:r>
+        <w:rPr>
+          <w:rFonts w:ascii="Arial" w:hAnsi="Arial" w:cs="Arial"/>
+          <w:sz w:val="17"/>
+          <w:szCs w:val="17"/>
+          <w:lang w:val="es-ES_tradnl"/>
+        </w:rPr>
+        <w:t xml:space="preserve">el </w:t>
+      </w:r>
+      <w:r>
+        <w:rPr>
+          <w:rFonts w:ascii="Arial" w:hAnsi="Arial" w:cs="Arial"/>
+          <w:sz w:val="17"/>
+          <w:szCs w:val="17"/>
+          <w:lang w:val="es-ES_tradnl"/>
+        </w:rPr>
+        <w:t xml:space="preserve">diseño frecuencial de máscaras, partiendo de un filtro ideal y a través de su respuesta al impulso, encontrar una máscara </w:t>
       </w:r>
       <w:proofErr w:type="spellStart"/>
       <w:r>
@@ -637,7 +664,7 @@
           <w:szCs w:val="17"/>
           <w:lang w:val="es-ES_tradnl"/>
         </w:rPr>
-        <w:t>frecuencial</w:t>
+        <w:t>NxN</w:t>
       </w:r>
       <w:proofErr w:type="spellEnd"/>
       <w:r>
@@ -647,27 +674,25 @@
           <w:szCs w:val="17"/>
           <w:lang w:val="es-ES_tradnl"/>
         </w:rPr>
-        <w:t xml:space="preserve"> de máscaras, partiendo de un filtro ideal y a través de su respuesta al impulso, encontrar una máscara </w:t>
-      </w:r>
-      <w:proofErr w:type="spellStart"/>
-      <w:r>
-        <w:rPr>
-          <w:rFonts w:ascii="Arial" w:hAnsi="Arial" w:cs="Arial"/>
-          <w:sz w:val="17"/>
-          <w:szCs w:val="17"/>
-          <w:lang w:val="es-ES_tradnl"/>
-        </w:rPr>
-        <w:t>NxN</w:t>
-      </w:r>
-      <w:proofErr w:type="spellEnd"/>
-      <w:r>
-        <w:rPr>
-          <w:rFonts w:ascii="Arial" w:hAnsi="Arial" w:cs="Arial"/>
-          <w:sz w:val="17"/>
-          <w:szCs w:val="17"/>
-          <w:lang w:val="es-ES_tradnl"/>
-        </w:rPr>
-        <w:t xml:space="preserve"> (truncada) que aproxime este filtro. </w:t>
+        <w:t xml:space="preserve"> (truncada) que aproxime </w:t>
+      </w:r>
+      <w:r>
+        <w:rPr>
+          <w:rFonts w:ascii="Arial" w:hAnsi="Arial" w:cs="Arial"/>
+          <w:sz w:val="17"/>
+          <w:szCs w:val="17"/>
+          <w:lang w:val="es-ES_tradnl"/>
+        </w:rPr>
+        <w:t xml:space="preserve">a </w:t>
+      </w:r>
+      <w:r>
+        <w:rPr>
+          <w:rFonts w:ascii="Arial" w:hAnsi="Arial" w:cs="Arial"/>
+          <w:sz w:val="17"/>
+          <w:szCs w:val="17"/>
+          <w:lang w:val="es-ES_tradnl"/>
+        </w:rPr>
+        <w:t xml:space="preserve">este filtro. </w:t>
       </w:r>
     </w:p>
     <w:p>
@@ -706,6 +731,15 @@
           <w:lang w:val="es-ES_tradnl"/>
         </w:rPr>
         <w:t xml:space="preserve"> Cabe destacar que no se han visto apenas de manera teórica, sino simplemente su funcionamiento práctico</w:t>
+      </w:r>
+      <w:r>
+        <w:rPr>
+          <w:rFonts w:ascii="Arial" w:hAnsi="Arial" w:cs="Arial"/>
+          <w:sz w:val="17"/>
+          <w:szCs w:val="17"/>
+          <w:lang w:val="es-ES_tradnl"/>
+        </w:rPr>
+        <w:t xml:space="preserve"> dados los parámetros</w:t>
       </w:r>
       <w:r>
         <w:rPr>
@@ -913,7 +947,16 @@
           <w:szCs w:val="17"/>
           <w:lang w:val="es-ES_tradnl"/>
         </w:rPr>
-        <w:t xml:space="preserve"> de ser bastante más difíciles y menos documentados</w:t>
+        <w:t xml:space="preserve"> de ser bastante más difíciles y menos </w:t>
+      </w:r>
+      <w:r>
+        <w:rPr>
+          <w:rFonts w:ascii="Arial" w:hAnsi="Arial" w:cs="Arial"/>
+          <w:sz w:val="17"/>
+          <w:szCs w:val="17"/>
+          <w:lang w:val="es-ES_tradnl"/>
+        </w:rPr>
+        <w:t>claros</w:t>
       </w:r>
       <w:r>
         <w:rPr>
@@ -951,7 +994,25 @@
           <w:szCs w:val="17"/>
           <w:lang w:val="es-ES_tradnl"/>
         </w:rPr>
-        <w:t xml:space="preserve"> y que han causado mucha confusión cuando se utilizaba el </w:t>
+        <w:t xml:space="preserve"> y que han causado mucha confusión cuando se </w:t>
+      </w:r>
+      <w:r>
+        <w:rPr>
+          <w:rFonts w:ascii="Arial" w:hAnsi="Arial" w:cs="Arial"/>
+          <w:sz w:val="17"/>
+          <w:szCs w:val="17"/>
+          <w:lang w:val="es-ES_tradnl"/>
+        </w:rPr>
+        <w:t xml:space="preserve">implementaba o </w:t>
+      </w:r>
+      <w:r>
+        <w:rPr>
+          <w:rFonts w:ascii="Arial" w:hAnsi="Arial" w:cs="Arial"/>
+          <w:sz w:val="17"/>
+          <w:szCs w:val="17"/>
+          <w:lang w:val="es-ES_tradnl"/>
+        </w:rPr>
+        <w:t xml:space="preserve">utilizaba el </w:t>
       </w:r>
       <w:proofErr w:type="spellStart"/>
       <w:r>
@@ -1529,7 +1590,7 @@
           <w:szCs w:val="17"/>
           <w:lang w:val="es-ES_tradnl"/>
         </w:rPr>
-        <w:t xml:space="preserve">, se podría llegar a una máscara 3x3 del operador </w:t>
+        <w:t>, se podría llegar a una máscara 3x3 del ope</w:t>
       </w:r>
       <w:proofErr w:type="spellStart"/>
       <w:r>
@@ -1539,6 +1600,26 @@
           <w:szCs w:val="17"/>
           <w:lang w:val="es-ES_tradnl"/>
         </w:rPr>
+        <w:t>rador</w:t>
+      </w:r>
+      <w:proofErr w:type="spellEnd"/>
+      <w:r>
+        <w:rPr>
+          <w:rFonts w:ascii="Arial" w:eastAsiaTheme="minorEastAsia" w:hAnsi="Arial" w:cs="Arial"/>
+          <w:sz w:val="17"/>
+          <w:szCs w:val="17"/>
+          <w:lang w:val="es-ES_tradnl"/>
+        </w:rPr>
+        <w:t xml:space="preserve"> </w:t>
+      </w:r>
+      <w:proofErr w:type="spellStart"/>
+      <w:r>
+        <w:rPr>
+          <w:rFonts w:ascii="Arial" w:eastAsiaTheme="minorEastAsia" w:hAnsi="Arial" w:cs="Arial"/>
+          <w:sz w:val="17"/>
+          <w:szCs w:val="17"/>
+          <w:lang w:val="es-ES_tradnl"/>
+        </w:rPr>
         <w:t>Laplaciano</w:t>
       </w:r>
       <w:proofErr w:type="spellEnd"/>
@@ -1549,19 +1630,26 @@
           <w:szCs w:val="17"/>
           <w:lang w:val="es-ES_tradnl"/>
         </w:rPr>
-        <w:t xml:space="preserve">, sin embargo, esta no es la aproximación deseada, ya que no es </w:t>
-      </w:r>
-      <w:proofErr w:type="spellStart"/>
-      <w:r>
-        <w:rPr>
-          <w:rFonts w:ascii="Arial" w:eastAsiaTheme="minorEastAsia" w:hAnsi="Arial" w:cs="Arial"/>
-          <w:sz w:val="17"/>
-          <w:szCs w:val="17"/>
-          <w:lang w:val="es-ES_tradnl"/>
-        </w:rPr>
-        <w:t>extendible</w:t>
-      </w:r>
-      <w:proofErr w:type="spellEnd"/>
+        <w:t>, sin embargo, é</w:t>
+      </w:r>
+      <w:r>
+        <w:rPr>
+          <w:rFonts w:ascii="Arial" w:eastAsiaTheme="minorEastAsia" w:hAnsi="Arial" w:cs="Arial"/>
+          <w:sz w:val="17"/>
+          <w:szCs w:val="17"/>
+          <w:lang w:val="es-ES_tradnl"/>
+        </w:rPr>
+        <w:t xml:space="preserve">sta no es la aproximación deseada, ya que no es </w:t>
+      </w:r>
+      <w:r>
+        <w:rPr>
+          <w:rFonts w:ascii="Arial" w:eastAsiaTheme="minorEastAsia" w:hAnsi="Arial" w:cs="Arial"/>
+          <w:sz w:val="17"/>
+          <w:szCs w:val="17"/>
+          <w:lang w:val="es-ES_tradnl"/>
+        </w:rPr>
+        <w:t>extrapolable</w:t>
+      </w:r>
       <w:r>
         <w:rPr>
           <w:rFonts w:ascii="Arial" w:eastAsiaTheme="minorEastAsia" w:hAnsi="Arial" w:cs="Arial"/>
@@ -1599,47 +1687,7 @@
           <w:szCs w:val="17"/>
           <w:lang w:val="es-ES_tradnl"/>
         </w:rPr>
-        <w:t xml:space="preserve">la aproximación mediante el filtro </w:t>
-      </w:r>
-      <w:proofErr w:type="spellStart"/>
-      <w:r>
-        <w:rPr>
-          <w:rFonts w:ascii="Arial" w:eastAsiaTheme="minorEastAsia" w:hAnsi="Arial" w:cs="Arial"/>
-          <w:sz w:val="17"/>
-          <w:szCs w:val="17"/>
-          <w:lang w:val="es-ES_tradnl"/>
-        </w:rPr>
-        <w:t>frecuencial</w:t>
-      </w:r>
-      <w:proofErr w:type="spellEnd"/>
-      <w:r>
-        <w:rPr>
-          <w:rFonts w:ascii="Arial" w:eastAsiaTheme="minorEastAsia" w:hAnsi="Arial" w:cs="Arial"/>
-          <w:sz w:val="17"/>
-          <w:szCs w:val="17"/>
-          <w:lang w:val="es-ES_tradnl"/>
-        </w:rPr>
-        <w:t xml:space="preserve">. Para la deducción de este filtro </w:t>
-      </w:r>
-      <w:proofErr w:type="spellStart"/>
-      <w:r>
-        <w:rPr>
-          <w:rFonts w:ascii="Arial" w:eastAsiaTheme="minorEastAsia" w:hAnsi="Arial" w:cs="Arial"/>
-          <w:sz w:val="17"/>
-          <w:szCs w:val="17"/>
-          <w:lang w:val="es-ES_tradnl"/>
-        </w:rPr>
-        <w:t>frecuencial</w:t>
-      </w:r>
-      <w:proofErr w:type="spellEnd"/>
-      <w:r>
-        <w:rPr>
-          <w:rFonts w:ascii="Arial" w:eastAsiaTheme="minorEastAsia" w:hAnsi="Arial" w:cs="Arial"/>
-          <w:sz w:val="17"/>
-          <w:szCs w:val="17"/>
-          <w:lang w:val="es-ES_tradnl"/>
-        </w:rPr>
-        <w:t xml:space="preserve">, habrá que ver una propiedad de la transformada de Fourier de </w:t>
+        <w:t xml:space="preserve">la aproximación mediante el filtro frecuencial. Para la deducción de este filtro frecuencial, habrá que ver una propiedad de la transformada de Fourier de </w:t>
       </w:r>
       <m:oMath>
         <m:r>
@@ -2231,27 +2279,7 @@
           <w:szCs w:val="17"/>
           <w:lang w:val="es-ES_tradnl"/>
         </w:rPr>
-        <w:t xml:space="preserve"> define nuestro filtro </w:t>
-      </w:r>
-      <w:proofErr w:type="spellStart"/>
-      <w:r>
-        <w:rPr>
-          <w:rFonts w:ascii="Arial" w:eastAsiaTheme="minorEastAsia" w:hAnsi="Arial" w:cs="Arial"/>
-          <w:sz w:val="17"/>
-          <w:szCs w:val="17"/>
-          <w:lang w:val="es-ES_tradnl"/>
-        </w:rPr>
-        <w:t>frecuencial</w:t>
-      </w:r>
-      <w:proofErr w:type="spellEnd"/>
-      <w:r>
-        <w:rPr>
-          <w:rFonts w:ascii="Arial" w:eastAsiaTheme="minorEastAsia" w:hAnsi="Arial" w:cs="Arial"/>
-          <w:sz w:val="17"/>
-          <w:szCs w:val="17"/>
-          <w:lang w:val="es-ES_tradnl"/>
-        </w:rPr>
-        <w:t xml:space="preserve"> con el que podemos construir máscaras de tamaño arbitrario.</w:t>
+        <w:t xml:space="preserve"> define nuestro filtro frecuencial con el que podemos construir máscaras de tamaño arbitrario.</w:t>
       </w:r>
       <w:r>
         <w:rPr>
@@ -2380,7 +2408,27 @@
           <w:szCs w:val="17"/>
           <w:lang w:val="es-ES_tradnl"/>
         </w:rPr>
-        <w:t>gunos pequeños errores numérico derivados del orden o la versión utilizada. En concreto, un fallo en el guía ejercicio 3a (FPB circular), pese a no diferir las energías</w:t>
+        <w:t>gunos pequeños errores numérico derivados del orden o la versión utilizada. En concreto, un fallo en el guía ejercicio 3a</w:t>
+      </w:r>
+      <w:r>
+        <w:rPr>
+          <w:rFonts w:ascii="Arial" w:eastAsiaTheme="minorEastAsia" w:hAnsi="Arial" w:cs="Arial"/>
+          <w:sz w:val="17"/>
+          <w:szCs w:val="17"/>
+          <w:lang w:val="es-ES_tradnl"/>
+        </w:rPr>
+        <w:t xml:space="preserve"> (FPB circular)</w:t>
+      </w:r>
+      <w:bookmarkStart w:id="1" w:name="_GoBack"/>
+      <w:bookmarkEnd w:id="1"/>
+      <w:r>
+        <w:rPr>
+          <w:rFonts w:ascii="Arial" w:eastAsiaTheme="minorEastAsia" w:hAnsi="Arial" w:cs="Arial"/>
+          <w:sz w:val="17"/>
+          <w:szCs w:val="17"/>
+          <w:lang w:val="es-ES_tradnl"/>
+        </w:rPr>
+        <w:t xml:space="preserve"> pese a no diferir las energías</w:t>
       </w:r>
       <w:r>
         <w:rPr>
@@ -2558,8 +2606,6 @@
           </wp:inline>
         </w:drawing>
       </w:r>
-      <w:bookmarkStart w:id="1" w:name="_GoBack"/>
-      <w:bookmarkEnd w:id="1"/>
     </w:p>
     <w:p>
       <w:pPr>
@@ -2664,27 +2710,7 @@
           <w:szCs w:val="17"/>
           <w:lang w:val="es-ES_tradnl"/>
         </w:rPr>
-        <w:t xml:space="preserve">con operadores lineales, algunas pocas fuera de lo explicado en la teoría, pero centrándose en afianzar el manejo de las máscaras y el dominio </w:t>
-      </w:r>
-      <w:proofErr w:type="spellStart"/>
-      <w:r>
-        <w:rPr>
-          <w:rFonts w:ascii="Arial" w:hAnsi="Arial" w:cs="Arial"/>
-          <w:sz w:val="17"/>
-          <w:szCs w:val="17"/>
-          <w:lang w:val="es-ES_tradnl"/>
-        </w:rPr>
-        <w:t>frecuencial</w:t>
-      </w:r>
-      <w:proofErr w:type="spellEnd"/>
-      <w:r>
-        <w:rPr>
-          <w:rFonts w:ascii="Arial" w:hAnsi="Arial" w:cs="Arial"/>
-          <w:sz w:val="17"/>
-          <w:szCs w:val="17"/>
-          <w:lang w:val="es-ES_tradnl"/>
-        </w:rPr>
-        <w:t>, así como el significado de los resultados en el mismo</w:t>
+        <w:t>con operadores lineales, algunas pocas fuera de lo explicado en la teoría, pero centrándose en afianzar el manejo de las máscaras y el dominio frecuencial, así como el significado de los resultados en el mismo</w:t>
       </w:r>
       <w:r>
         <w:rPr>
@@ -3953,7 +3979,7 @@
 </file>
 
 <file path=customXml/itemProps1.xml><?xml version="1.0" encoding="utf-8"?>
-<ds:datastoreItem xmlns:ds="http://schemas.openxmlformats.org/officeDocument/2006/customXml" ds:itemID="{F8B42502-ABA0-1645-9FCB-11458AA9E5AF}">
+<ds:datastoreItem xmlns:ds="http://schemas.openxmlformats.org/officeDocument/2006/customXml" ds:itemID="{ACCF1DDA-0634-F04E-9792-340646E829A7}">
   <ds:schemaRefs>
     <ds:schemaRef ds:uri="http://schemas.openxmlformats.org/officeDocument/2006/bibliography"/>
   </ds:schemaRefs>

--- a/P2/informe 2.docx
+++ b/P2/informe 2.docx
@@ -45,7 +45,7 @@
         <mc:AlternateContent>
           <mc:Choice Requires="wpg">
             <w:drawing>
-              <wp:anchor distT="0" distB="0" distL="114300" distR="114300" simplePos="0" relativeHeight="251662336" behindDoc="0" locked="0" layoutInCell="1" allowOverlap="1" wp14:anchorId="47A138F1" wp14:editId="67A98851">
+              <wp:anchor distT="0" distB="0" distL="114300" distR="114300" simplePos="0" relativeHeight="251662336" behindDoc="0" locked="0" layoutInCell="1" allowOverlap="1" wp14:anchorId="47A138F1" wp14:editId="0CF94C01">
                 <wp:simplePos x="0" y="0"/>
                 <wp:positionH relativeFrom="column">
                   <wp:posOffset>2742834</wp:posOffset>
@@ -229,7 +229,36 @@
                                   <w:szCs w:val="14"/>
                                   <w:lang w:val="es-ES"/>
                                 </w:rPr>
-                                <w:t xml:space="preserve"> en frecuencia y máscara de tamaño 5x5.</w:t>
+                                <w:t xml:space="preserve"> en frecuencia</w:t>
+                              </w:r>
+                              <w:bookmarkStart w:id="1" w:name="_GoBack"/>
+                              <w:bookmarkEnd w:id="1"/>
+                              <w:r>
+                                <w:rPr>
+                                  <w:rFonts w:ascii="Arial" w:hAnsi="Arial" w:cs="Arial"/>
+                                  <w:sz w:val="14"/>
+                                  <w:szCs w:val="14"/>
+                                  <w:lang w:val="es-ES"/>
+                                </w:rPr>
+                                <w:t xml:space="preserve"> y máscara de tamaño 5x5</w:t>
+                              </w:r>
+                              <w:r>
+                                <w:rPr>
+                                  <w:rFonts w:ascii="Arial" w:hAnsi="Arial" w:cs="Arial"/>
+                                  <w:sz w:val="14"/>
+                                  <w:szCs w:val="14"/>
+                                  <w:lang w:val="es-ES"/>
+                                </w:rPr>
+                                <w:t xml:space="preserve"> no normalizada</w:t>
+                              </w:r>
+                              <w:r>
+                                <w:rPr>
+                                  <w:rFonts w:ascii="Arial" w:hAnsi="Arial" w:cs="Arial"/>
+                                  <w:sz w:val="14"/>
+                                  <w:szCs w:val="14"/>
+                                  <w:lang w:val="es-ES"/>
+                                </w:rPr>
+                                <w:t>.</w:t>
                               </w:r>
                             </w:p>
                           </w:txbxContent>
@@ -296,7 +325,7 @@
                             <w:lang w:val="es-ES"/>
                           </w:rPr>
                         </w:pPr>
-                        <w:bookmarkStart w:id="1" w:name="_Ref494644632"/>
+                        <w:bookmarkStart w:id="2" w:name="_Ref494644632"/>
                         <w:r>
                           <w:rPr>
                             <w:rFonts w:ascii="Arial" w:hAnsi="Arial" w:cs="Arial"/>
@@ -349,7 +378,7 @@
                           </w:rPr>
                           <w:fldChar w:fldCharType="end"/>
                         </w:r>
-                        <w:bookmarkEnd w:id="1"/>
+                        <w:bookmarkEnd w:id="2"/>
                         <w:r>
                           <w:rPr>
                             <w:rFonts w:ascii="Arial" w:hAnsi="Arial" w:cs="Arial"/>
@@ -386,7 +415,36 @@
                             <w:szCs w:val="14"/>
                             <w:lang w:val="es-ES"/>
                           </w:rPr>
-                          <w:t xml:space="preserve"> en frecuencia y máscara de tamaño 5x5.</w:t>
+                          <w:t xml:space="preserve"> en frecuencia</w:t>
+                        </w:r>
+                        <w:bookmarkStart w:id="3" w:name="_GoBack"/>
+                        <w:bookmarkEnd w:id="3"/>
+                        <w:r>
+                          <w:rPr>
+                            <w:rFonts w:ascii="Arial" w:hAnsi="Arial" w:cs="Arial"/>
+                            <w:sz w:val="14"/>
+                            <w:szCs w:val="14"/>
+                            <w:lang w:val="es-ES"/>
+                          </w:rPr>
+                          <w:t xml:space="preserve"> y máscara de tamaño 5x5</w:t>
+                        </w:r>
+                        <w:r>
+                          <w:rPr>
+                            <w:rFonts w:ascii="Arial" w:hAnsi="Arial" w:cs="Arial"/>
+                            <w:sz w:val="14"/>
+                            <w:szCs w:val="14"/>
+                            <w:lang w:val="es-ES"/>
+                          </w:rPr>
+                          <w:t xml:space="preserve"> no normalizada</w:t>
+                        </w:r>
+                        <w:r>
+                          <w:rPr>
+                            <w:rFonts w:ascii="Arial" w:hAnsi="Arial" w:cs="Arial"/>
+                            <w:sz w:val="14"/>
+                            <w:szCs w:val="14"/>
+                            <w:lang w:val="es-ES"/>
+                          </w:rPr>
+                          <w:t>.</w:t>
                         </w:r>
                       </w:p>
                     </w:txbxContent>
@@ -1592,7 +1650,6 @@
         </w:rPr>
         <w:t>, se podría llegar a una máscara 3x3 del ope</w:t>
       </w:r>
-      <w:proofErr w:type="spellStart"/>
       <w:r>
         <w:rPr>
           <w:rFonts w:ascii="Arial" w:eastAsiaTheme="minorEastAsia" w:hAnsi="Arial" w:cs="Arial"/>
@@ -1600,17 +1657,7 @@
           <w:szCs w:val="17"/>
           <w:lang w:val="es-ES_tradnl"/>
         </w:rPr>
-        <w:t>rador</w:t>
-      </w:r>
-      <w:proofErr w:type="spellEnd"/>
-      <w:r>
-        <w:rPr>
-          <w:rFonts w:ascii="Arial" w:eastAsiaTheme="minorEastAsia" w:hAnsi="Arial" w:cs="Arial"/>
-          <w:sz w:val="17"/>
-          <w:szCs w:val="17"/>
-          <w:lang w:val="es-ES_tradnl"/>
-        </w:rPr>
-        <w:t xml:space="preserve"> </w:t>
+        <w:t xml:space="preserve">rador </w:t>
       </w:r>
       <w:proofErr w:type="spellStart"/>
       <w:r>
@@ -2419,8 +2466,6 @@
         </w:rPr>
         <w:t xml:space="preserve"> (FPB circular)</w:t>
       </w:r>
-      <w:bookmarkStart w:id="1" w:name="_GoBack"/>
-      <w:bookmarkEnd w:id="1"/>
       <w:r>
         <w:rPr>
           <w:rFonts w:ascii="Arial" w:eastAsiaTheme="minorEastAsia" w:hAnsi="Arial" w:cs="Arial"/>
@@ -2617,7 +2662,7 @@
           <w:lang w:val="es-ES" w:eastAsia="ja-JP"/>
         </w:rPr>
       </w:pPr>
-      <w:bookmarkStart w:id="2" w:name="_Ref494644675"/>
+      <w:bookmarkStart w:id="4" w:name="_Ref494644675"/>
       <w:r>
         <w:rPr>
           <w:lang w:val="es-ES"/>
@@ -2655,7 +2700,7 @@
         </w:rPr>
         <w:fldChar w:fldCharType="end"/>
       </w:r>
-      <w:bookmarkEnd w:id="2"/>
+      <w:bookmarkEnd w:id="4"/>
       <w:r>
         <w:rPr>
           <w:lang w:val="es-ES"/>
@@ -3979,7 +4024,7 @@
 </file>
 
 <file path=customXml/itemProps1.xml><?xml version="1.0" encoding="utf-8"?>
-<ds:datastoreItem xmlns:ds="http://schemas.openxmlformats.org/officeDocument/2006/customXml" ds:itemID="{ACCF1DDA-0634-F04E-9792-340646E829A7}">
+<ds:datastoreItem xmlns:ds="http://schemas.openxmlformats.org/officeDocument/2006/customXml" ds:itemID="{13282810-EFE5-2F48-8146-A26C23EA8108}">
   <ds:schemaRefs>
     <ds:schemaRef ds:uri="http://schemas.openxmlformats.org/officeDocument/2006/bibliography"/>
   </ds:schemaRefs>
